--- a/Documents/Code Quality Review Checklist.docx
+++ b/Documents/Code Quality Review Checklist.docx
@@ -25,7 +25,13 @@
     <w:p>
       <w:r>
         <w:tab/>
-        <w:t xml:space="preserve">This document is to serve as a code review for our final capstone project, to allow us to comment of the quality and state of our code.. This document will follow the code review checklist suggested at: </w:t>
+        <w:t xml:space="preserve">This document is to serve as a code review for our final capstone project, to allow us to comment of the quality and state of our </w:t>
+      </w:r>
+      <w:r>
+        <w:t>code.</w:t>
+      </w:r>
+      <w:r>
+        <w:t xml:space="preserve"> This document will follow the code review checklist suggested at: </w:t>
       </w:r>
       <w:hyperlink r:id="rId5" w:history="1">
         <w:r>
@@ -91,6 +97,33 @@
     <w:p>
       <w:pPr>
         <w:numPr>
+          <w:ilvl w:val="1"/>
+          <w:numId w:val="1"/>
+        </w:numPr>
+        <w:shd w:val="clear" w:color="auto" w:fill="FFFFFF"/>
+        <w:spacing w:before="100" w:beforeAutospacing="1" w:after="100" w:afterAutospacing="1" w:line="240" w:lineRule="auto"/>
+        <w:rPr>
+          <w:rFonts w:ascii="Helvetica" w:eastAsia="Times New Roman" w:hAnsi="Helvetica" w:cs="Helvetica"/>
+          <w:color w:val="333333"/>
+          <w:sz w:val="21"/>
+          <w:szCs w:val="21"/>
+          <w:lang w:eastAsia="en-CA"/>
+        </w:rPr>
+      </w:pPr>
+      <w:r>
+        <w:rPr>
+          <w:rFonts w:ascii="Helvetica" w:eastAsia="Times New Roman" w:hAnsi="Helvetica" w:cs="Helvetica"/>
+          <w:color w:val="333333"/>
+          <w:sz w:val="21"/>
+          <w:szCs w:val="21"/>
+          <w:lang w:eastAsia="en-CA"/>
+        </w:rPr>
+        <w:t xml:space="preserve">Yes, our unreal code complies, and packages as intended. </w:t>
+      </w:r>
+    </w:p>
+    <w:p>
+      <w:pPr>
+        <w:numPr>
           <w:ilvl w:val="0"/>
           <w:numId w:val="1"/>
         </w:numPr>
@@ -220,144 +253,201 @@
           <w:szCs w:val="21"/>
           <w:lang w:eastAsia="en-CA"/>
         </w:rPr>
-        <w:t>There is no code that is fully duplicated, unless it is being used for the same function i.e basic punching attacks on different charcaters.</w:t>
+        <w:t xml:space="preserve">There is no code that is fully duplicated, unless it is being used for the same function i.e basic punching attacks on different </w:t>
+      </w:r>
+      <w:r>
+        <w:rPr>
+          <w:rFonts w:ascii="Helvetica" w:eastAsia="Times New Roman" w:hAnsi="Helvetica" w:cs="Helvetica"/>
+          <w:color w:val="333333"/>
+          <w:sz w:val="21"/>
+          <w:szCs w:val="21"/>
+          <w:lang w:eastAsia="en-CA"/>
+        </w:rPr>
+        <w:t>characters</w:t>
+      </w:r>
+      <w:r>
+        <w:rPr>
+          <w:rFonts w:ascii="Helvetica" w:eastAsia="Times New Roman" w:hAnsi="Helvetica" w:cs="Helvetica"/>
+          <w:color w:val="333333"/>
+          <w:sz w:val="21"/>
+          <w:szCs w:val="21"/>
+          <w:lang w:eastAsia="en-CA"/>
+        </w:rPr>
+        <w:t>.</w:t>
+      </w:r>
+    </w:p>
+    <w:p>
+      <w:pPr>
+        <w:numPr>
+          <w:ilvl w:val="0"/>
+          <w:numId w:val="1"/>
+        </w:numPr>
+        <w:shd w:val="clear" w:color="auto" w:fill="FFFFFF"/>
+        <w:spacing w:before="100" w:beforeAutospacing="1" w:after="100" w:afterAutospacing="1" w:line="240" w:lineRule="auto"/>
+        <w:rPr>
+          <w:rFonts w:ascii="Helvetica" w:eastAsia="Times New Roman" w:hAnsi="Helvetica" w:cs="Helvetica"/>
+          <w:color w:val="333333"/>
+          <w:sz w:val="21"/>
+          <w:szCs w:val="21"/>
+          <w:lang w:eastAsia="en-CA"/>
+        </w:rPr>
+      </w:pPr>
+      <w:r>
+        <w:rPr>
+          <w:rFonts w:ascii="Helvetica" w:eastAsia="Times New Roman" w:hAnsi="Helvetica" w:cs="Helvetica"/>
+          <w:color w:val="333333"/>
+          <w:sz w:val="21"/>
+          <w:szCs w:val="21"/>
+          <w:lang w:eastAsia="en-CA"/>
+        </w:rPr>
+        <w:t>Is the code as modular as possible?</w:t>
+      </w:r>
+    </w:p>
+    <w:p>
+      <w:pPr>
+        <w:numPr>
+          <w:ilvl w:val="0"/>
+          <w:numId w:val="1"/>
+        </w:numPr>
+        <w:shd w:val="clear" w:color="auto" w:fill="FFFFFF"/>
+        <w:spacing w:before="100" w:beforeAutospacing="1" w:after="100" w:afterAutospacing="1" w:line="240" w:lineRule="auto"/>
+        <w:rPr>
+          <w:rFonts w:ascii="Helvetica" w:eastAsia="Times New Roman" w:hAnsi="Helvetica" w:cs="Helvetica"/>
+          <w:color w:val="333333"/>
+          <w:sz w:val="21"/>
+          <w:szCs w:val="21"/>
+          <w:lang w:eastAsia="en-CA"/>
+        </w:rPr>
+      </w:pPr>
+      <w:r>
+        <w:rPr>
+          <w:rFonts w:ascii="Helvetica" w:eastAsia="Times New Roman" w:hAnsi="Helvetica" w:cs="Helvetica"/>
+          <w:color w:val="333333"/>
+          <w:sz w:val="21"/>
+          <w:szCs w:val="21"/>
+          <w:lang w:eastAsia="en-CA"/>
+        </w:rPr>
+        <w:t>Can any global variables be replaced?</w:t>
+      </w:r>
+    </w:p>
+    <w:p>
+      <w:pPr>
+        <w:numPr>
+          <w:ilvl w:val="0"/>
+          <w:numId w:val="1"/>
+        </w:numPr>
+        <w:shd w:val="clear" w:color="auto" w:fill="FFFFFF"/>
+        <w:spacing w:before="100" w:beforeAutospacing="1" w:after="100" w:afterAutospacing="1" w:line="240" w:lineRule="auto"/>
+        <w:rPr>
+          <w:rFonts w:ascii="Helvetica" w:eastAsia="Times New Roman" w:hAnsi="Helvetica" w:cs="Helvetica"/>
+          <w:color w:val="333333"/>
+          <w:sz w:val="21"/>
+          <w:szCs w:val="21"/>
+          <w:lang w:eastAsia="en-CA"/>
+        </w:rPr>
+      </w:pPr>
+      <w:r>
+        <w:rPr>
+          <w:rFonts w:ascii="Helvetica" w:eastAsia="Times New Roman" w:hAnsi="Helvetica" w:cs="Helvetica"/>
+          <w:color w:val="333333"/>
+          <w:sz w:val="21"/>
+          <w:szCs w:val="21"/>
+          <w:lang w:eastAsia="en-CA"/>
+        </w:rPr>
+        <w:t>Is there any commented out code?</w:t>
+      </w:r>
+    </w:p>
+    <w:p>
+      <w:pPr>
+        <w:numPr>
+          <w:ilvl w:val="0"/>
+          <w:numId w:val="1"/>
+        </w:numPr>
+        <w:shd w:val="clear" w:color="auto" w:fill="FFFFFF"/>
+        <w:spacing w:before="100" w:beforeAutospacing="1" w:after="100" w:afterAutospacing="1" w:line="240" w:lineRule="auto"/>
+        <w:rPr>
+          <w:rFonts w:ascii="Helvetica" w:eastAsia="Times New Roman" w:hAnsi="Helvetica" w:cs="Helvetica"/>
+          <w:color w:val="333333"/>
+          <w:sz w:val="21"/>
+          <w:szCs w:val="21"/>
+          <w:lang w:eastAsia="en-CA"/>
+        </w:rPr>
+      </w:pPr>
+      <w:r>
+        <w:rPr>
+          <w:rFonts w:ascii="Helvetica" w:eastAsia="Times New Roman" w:hAnsi="Helvetica" w:cs="Helvetica"/>
+          <w:color w:val="333333"/>
+          <w:sz w:val="21"/>
+          <w:szCs w:val="21"/>
+          <w:lang w:eastAsia="en-CA"/>
+        </w:rPr>
+        <w:t>Do loops have a set length and correct termination conditions?</w:t>
+      </w:r>
+    </w:p>
+    <w:p>
+      <w:pPr>
+        <w:numPr>
+          <w:ilvl w:val="0"/>
+          <w:numId w:val="1"/>
+        </w:numPr>
+        <w:shd w:val="clear" w:color="auto" w:fill="FFFFFF"/>
+        <w:spacing w:before="100" w:beforeAutospacing="1" w:after="100" w:afterAutospacing="1" w:line="240" w:lineRule="auto"/>
+        <w:rPr>
+          <w:rFonts w:ascii="Helvetica" w:eastAsia="Times New Roman" w:hAnsi="Helvetica" w:cs="Helvetica"/>
+          <w:color w:val="333333"/>
+          <w:sz w:val="21"/>
+          <w:szCs w:val="21"/>
+          <w:lang w:eastAsia="en-CA"/>
+        </w:rPr>
+      </w:pPr>
+      <w:r>
+        <w:rPr>
+          <w:rFonts w:ascii="Helvetica" w:eastAsia="Times New Roman" w:hAnsi="Helvetica" w:cs="Helvetica"/>
+          <w:color w:val="333333"/>
+          <w:sz w:val="21"/>
+          <w:szCs w:val="21"/>
+          <w:lang w:eastAsia="en-CA"/>
+        </w:rPr>
+        <w:t>Do the names used in the program convey intent?</w:t>
+      </w:r>
+    </w:p>
+    <w:p>
+      <w:pPr>
+        <w:numPr>
+          <w:ilvl w:val="1"/>
+          <w:numId w:val="1"/>
+        </w:numPr>
+        <w:shd w:val="clear" w:color="auto" w:fill="FFFFFF"/>
+        <w:spacing w:before="100" w:beforeAutospacing="1" w:after="100" w:afterAutospacing="1" w:line="240" w:lineRule="auto"/>
+        <w:rPr>
+          <w:rFonts w:ascii="Helvetica" w:eastAsia="Times New Roman" w:hAnsi="Helvetica" w:cs="Helvetica"/>
+          <w:color w:val="333333"/>
+          <w:sz w:val="21"/>
+          <w:szCs w:val="21"/>
+          <w:lang w:eastAsia="en-CA"/>
+        </w:rPr>
+      </w:pPr>
+      <w:r>
+        <w:rPr>
+          <w:rFonts w:ascii="Helvetica" w:eastAsia="Times New Roman" w:hAnsi="Helvetica" w:cs="Helvetica"/>
+          <w:color w:val="333333"/>
+          <w:sz w:val="21"/>
+          <w:szCs w:val="21"/>
+          <w:lang w:eastAsia="en-CA"/>
+        </w:rPr>
+        <w:t xml:space="preserve">We used names that would clearly describe what the function and variables </w:t>
       </w:r>
       <w:bookmarkStart w:id="0" w:name="_GoBack"/>
       <w:bookmarkEnd w:id="0"/>
-    </w:p>
-    <w:p>
-      <w:pPr>
-        <w:numPr>
-          <w:ilvl w:val="0"/>
-          <w:numId w:val="1"/>
-        </w:numPr>
-        <w:shd w:val="clear" w:color="auto" w:fill="FFFFFF"/>
-        <w:spacing w:before="100" w:beforeAutospacing="1" w:after="100" w:afterAutospacing="1" w:line="240" w:lineRule="auto"/>
-        <w:rPr>
-          <w:rFonts w:ascii="Helvetica" w:eastAsia="Times New Roman" w:hAnsi="Helvetica" w:cs="Helvetica"/>
-          <w:color w:val="333333"/>
-          <w:sz w:val="21"/>
-          <w:szCs w:val="21"/>
-          <w:lang w:eastAsia="en-CA"/>
-        </w:rPr>
-      </w:pPr>
-      <w:r>
-        <w:rPr>
-          <w:rFonts w:ascii="Helvetica" w:eastAsia="Times New Roman" w:hAnsi="Helvetica" w:cs="Helvetica"/>
-          <w:color w:val="333333"/>
-          <w:sz w:val="21"/>
-          <w:szCs w:val="21"/>
-          <w:lang w:eastAsia="en-CA"/>
-        </w:rPr>
-        <w:t>Is the code as modular as possible?</w:t>
-      </w:r>
-    </w:p>
-    <w:p>
-      <w:pPr>
-        <w:numPr>
-          <w:ilvl w:val="0"/>
-          <w:numId w:val="1"/>
-        </w:numPr>
-        <w:shd w:val="clear" w:color="auto" w:fill="FFFFFF"/>
-        <w:spacing w:before="100" w:beforeAutospacing="1" w:after="100" w:afterAutospacing="1" w:line="240" w:lineRule="auto"/>
-        <w:rPr>
-          <w:rFonts w:ascii="Helvetica" w:eastAsia="Times New Roman" w:hAnsi="Helvetica" w:cs="Helvetica"/>
-          <w:color w:val="333333"/>
-          <w:sz w:val="21"/>
-          <w:szCs w:val="21"/>
-          <w:lang w:eastAsia="en-CA"/>
-        </w:rPr>
-      </w:pPr>
-      <w:r>
-        <w:rPr>
-          <w:rFonts w:ascii="Helvetica" w:eastAsia="Times New Roman" w:hAnsi="Helvetica" w:cs="Helvetica"/>
-          <w:color w:val="333333"/>
-          <w:sz w:val="21"/>
-          <w:szCs w:val="21"/>
-          <w:lang w:eastAsia="en-CA"/>
-        </w:rPr>
-        <w:t>Can any global variables be replaced?</w:t>
-      </w:r>
-    </w:p>
-    <w:p>
-      <w:pPr>
-        <w:numPr>
-          <w:ilvl w:val="0"/>
-          <w:numId w:val="1"/>
-        </w:numPr>
-        <w:shd w:val="clear" w:color="auto" w:fill="FFFFFF"/>
-        <w:spacing w:before="100" w:beforeAutospacing="1" w:after="100" w:afterAutospacing="1" w:line="240" w:lineRule="auto"/>
-        <w:rPr>
-          <w:rFonts w:ascii="Helvetica" w:eastAsia="Times New Roman" w:hAnsi="Helvetica" w:cs="Helvetica"/>
-          <w:color w:val="333333"/>
-          <w:sz w:val="21"/>
-          <w:szCs w:val="21"/>
-          <w:lang w:eastAsia="en-CA"/>
-        </w:rPr>
-      </w:pPr>
-      <w:r>
-        <w:rPr>
-          <w:rFonts w:ascii="Helvetica" w:eastAsia="Times New Roman" w:hAnsi="Helvetica" w:cs="Helvetica"/>
-          <w:color w:val="333333"/>
-          <w:sz w:val="21"/>
-          <w:szCs w:val="21"/>
-          <w:lang w:eastAsia="en-CA"/>
-        </w:rPr>
-        <w:t>Is there any commented out code?</w:t>
-      </w:r>
-    </w:p>
-    <w:p>
-      <w:pPr>
-        <w:numPr>
-          <w:ilvl w:val="0"/>
-          <w:numId w:val="1"/>
-        </w:numPr>
-        <w:shd w:val="clear" w:color="auto" w:fill="FFFFFF"/>
-        <w:spacing w:before="100" w:beforeAutospacing="1" w:after="100" w:afterAutospacing="1" w:line="240" w:lineRule="auto"/>
-        <w:rPr>
-          <w:rFonts w:ascii="Helvetica" w:eastAsia="Times New Roman" w:hAnsi="Helvetica" w:cs="Helvetica"/>
-          <w:color w:val="333333"/>
-          <w:sz w:val="21"/>
-          <w:szCs w:val="21"/>
-          <w:lang w:eastAsia="en-CA"/>
-        </w:rPr>
-      </w:pPr>
-      <w:r>
-        <w:rPr>
-          <w:rFonts w:ascii="Helvetica" w:eastAsia="Times New Roman" w:hAnsi="Helvetica" w:cs="Helvetica"/>
-          <w:color w:val="333333"/>
-          <w:sz w:val="21"/>
-          <w:szCs w:val="21"/>
-          <w:lang w:eastAsia="en-CA"/>
-        </w:rPr>
-        <w:t>Do loops have a set length and correct termination conditions?</w:t>
-      </w:r>
-    </w:p>
-    <w:p>
-      <w:pPr>
-        <w:numPr>
-          <w:ilvl w:val="0"/>
-          <w:numId w:val="1"/>
-        </w:numPr>
-        <w:shd w:val="clear" w:color="auto" w:fill="FFFFFF"/>
-        <w:spacing w:before="100" w:beforeAutospacing="1" w:after="100" w:afterAutospacing="1" w:line="240" w:lineRule="auto"/>
-        <w:rPr>
-          <w:rFonts w:ascii="Helvetica" w:eastAsia="Times New Roman" w:hAnsi="Helvetica" w:cs="Helvetica"/>
-          <w:color w:val="333333"/>
-          <w:sz w:val="21"/>
-          <w:szCs w:val="21"/>
-          <w:lang w:eastAsia="en-CA"/>
-        </w:rPr>
-      </w:pPr>
-      <w:r>
-        <w:rPr>
-          <w:rFonts w:ascii="Helvetica" w:eastAsia="Times New Roman" w:hAnsi="Helvetica" w:cs="Helvetica"/>
-          <w:color w:val="333333"/>
-          <w:sz w:val="21"/>
-          <w:szCs w:val="21"/>
-          <w:lang w:eastAsia="en-CA"/>
-        </w:rPr>
-        <w:t>Do the names used in the program convey intent?</w:t>
+      <w:r>
+        <w:rPr>
+          <w:rFonts w:ascii="Helvetica" w:eastAsia="Times New Roman" w:hAnsi="Helvetica" w:cs="Helvetica"/>
+          <w:color w:val="333333"/>
+          <w:sz w:val="21"/>
+          <w:szCs w:val="21"/>
+          <w:lang w:eastAsia="en-CA"/>
+        </w:rPr>
+        <w:t xml:space="preserve">would do. </w:t>
       </w:r>
     </w:p>
     <w:p>
@@ -414,6 +504,33 @@
     <w:p>
       <w:pPr>
         <w:numPr>
+          <w:ilvl w:val="1"/>
+          <w:numId w:val="2"/>
+        </w:numPr>
+        <w:shd w:val="clear" w:color="auto" w:fill="FFFFFF"/>
+        <w:spacing w:before="100" w:beforeAutospacing="1" w:after="100" w:afterAutospacing="1" w:line="240" w:lineRule="auto"/>
+        <w:rPr>
+          <w:rFonts w:ascii="Helvetica" w:eastAsia="Times New Roman" w:hAnsi="Helvetica" w:cs="Helvetica"/>
+          <w:color w:val="333333"/>
+          <w:sz w:val="21"/>
+          <w:szCs w:val="21"/>
+          <w:lang w:eastAsia="en-CA"/>
+        </w:rPr>
+      </w:pPr>
+      <w:r>
+        <w:rPr>
+          <w:rFonts w:ascii="Helvetica" w:eastAsia="Times New Roman" w:hAnsi="Helvetica" w:cs="Helvetica"/>
+          <w:color w:val="333333"/>
+          <w:sz w:val="21"/>
+          <w:szCs w:val="21"/>
+          <w:lang w:eastAsia="en-CA"/>
+        </w:rPr>
+        <w:t>Graphical and performance optimization could be implemented to make for a more enjoyable and smoother gameplay experience, but that was not within the scope of our project.</w:t>
+      </w:r>
+    </w:p>
+    <w:p>
+      <w:pPr>
+        <w:numPr>
           <w:ilvl w:val="0"/>
           <w:numId w:val="2"/>
         </w:numPr>
@@ -441,6 +558,23 @@
     <w:p>
       <w:pPr>
         <w:numPr>
+          <w:ilvl w:val="1"/>
+          <w:numId w:val="2"/>
+        </w:numPr>
+        <w:shd w:val="clear" w:color="auto" w:fill="FFFFFF"/>
+        <w:spacing w:before="100" w:beforeAutospacing="1" w:after="100" w:afterAutospacing="1" w:line="240" w:lineRule="auto"/>
+        <w:rPr>
+          <w:rFonts w:ascii="Helvetica" w:eastAsia="Times New Roman" w:hAnsi="Helvetica" w:cs="Helvetica"/>
+          <w:color w:val="333333"/>
+          <w:sz w:val="21"/>
+          <w:szCs w:val="21"/>
+          <w:lang w:eastAsia="en-CA"/>
+        </w:rPr>
+      </w:pPr>
+    </w:p>
+    <w:p>
+      <w:pPr>
+        <w:numPr>
           <w:ilvl w:val="0"/>
           <w:numId w:val="2"/>
         </w:numPr>
@@ -467,6 +601,43 @@
     </w:p>
     <w:p>
       <w:pPr>
+        <w:numPr>
+          <w:ilvl w:val="1"/>
+          <w:numId w:val="2"/>
+        </w:numPr>
+        <w:shd w:val="clear" w:color="auto" w:fill="FFFFFF"/>
+        <w:spacing w:before="100" w:beforeAutospacing="1" w:after="100" w:afterAutospacing="1" w:line="240" w:lineRule="auto"/>
+        <w:rPr>
+          <w:rFonts w:ascii="Helvetica" w:eastAsia="Times New Roman" w:hAnsi="Helvetica" w:cs="Helvetica"/>
+          <w:color w:val="333333"/>
+          <w:sz w:val="21"/>
+          <w:szCs w:val="21"/>
+          <w:lang w:eastAsia="en-CA"/>
+        </w:rPr>
+      </w:pPr>
+      <w:r>
+        <w:rPr>
+          <w:rFonts w:ascii="Helvetica" w:eastAsia="Times New Roman" w:hAnsi="Helvetica" w:cs="Helvetica"/>
+          <w:color w:val="333333"/>
+          <w:sz w:val="21"/>
+          <w:szCs w:val="21"/>
+          <w:lang w:eastAsia="en-CA"/>
+        </w:rPr>
+        <w:t>Logging and debugging code was removed from our final code package</w:t>
+      </w:r>
+      <w:r>
+        <w:rPr>
+          <w:rFonts w:ascii="Helvetica" w:eastAsia="Times New Roman" w:hAnsi="Helvetica" w:cs="Helvetica"/>
+          <w:color w:val="333333"/>
+          <w:sz w:val="21"/>
+          <w:szCs w:val="21"/>
+          <w:lang w:eastAsia="en-CA"/>
+        </w:rPr>
+        <w:t>.</w:t>
+      </w:r>
+    </w:p>
+    <w:p>
+      <w:pPr>
         <w:shd w:val="clear" w:color="auto" w:fill="FFFFFF"/>
         <w:spacing w:before="300" w:after="150" w:line="240" w:lineRule="auto"/>
         <w:outlineLvl w:val="2"/>
@@ -600,6 +771,19 @@
     <w:p>
       <w:pPr>
         <w:shd w:val="clear" w:color="auto" w:fill="FFFFFF"/>
+        <w:spacing w:before="100" w:beforeAutospacing="1" w:after="100" w:afterAutospacing="1" w:line="240" w:lineRule="auto"/>
+        <w:rPr>
+          <w:rFonts w:ascii="Helvetica" w:eastAsia="Times New Roman" w:hAnsi="Helvetica" w:cs="Helvetica"/>
+          <w:color w:val="333333"/>
+          <w:sz w:val="21"/>
+          <w:szCs w:val="21"/>
+          <w:lang w:eastAsia="en-CA"/>
+        </w:rPr>
+      </w:pPr>
+    </w:p>
+    <w:p>
+      <w:pPr>
+        <w:shd w:val="clear" w:color="auto" w:fill="FFFFFF"/>
         <w:spacing w:before="300" w:after="150" w:line="240" w:lineRule="auto"/>
         <w:outlineLvl w:val="2"/>
         <w:rPr>
@@ -618,6 +802,7 @@
           <w:szCs w:val="36"/>
           <w:lang w:eastAsia="en-CA"/>
         </w:rPr>
+        <w:lastRenderedPageBreak/>
         <w:t>Documentation</w:t>
       </w:r>
     </w:p>
@@ -780,8 +965,34 @@
           <w:szCs w:val="21"/>
           <w:lang w:eastAsia="en-CA"/>
         </w:rPr>
-        <w:lastRenderedPageBreak/>
         <w:t>Is there any incomplete code? If so, should it be removed or flagged with a suitable marker like ‘TODO’?</w:t>
+      </w:r>
+    </w:p>
+    <w:p>
+      <w:pPr>
+        <w:numPr>
+          <w:ilvl w:val="1"/>
+          <w:numId w:val="4"/>
+        </w:numPr>
+        <w:shd w:val="clear" w:color="auto" w:fill="FFFFFF"/>
+        <w:spacing w:before="100" w:beforeAutospacing="1" w:after="100" w:afterAutospacing="1" w:line="240" w:lineRule="auto"/>
+        <w:rPr>
+          <w:rFonts w:ascii="Helvetica" w:eastAsia="Times New Roman" w:hAnsi="Helvetica" w:cs="Helvetica"/>
+          <w:color w:val="333333"/>
+          <w:sz w:val="21"/>
+          <w:szCs w:val="21"/>
+          <w:lang w:eastAsia="en-CA"/>
+        </w:rPr>
+      </w:pPr>
+      <w:r>
+        <w:rPr>
+          <w:rFonts w:ascii="Helvetica" w:eastAsia="Times New Roman" w:hAnsi="Helvetica" w:cs="Helvetica"/>
+          <w:color w:val="333333"/>
+          <w:sz w:val="21"/>
+          <w:szCs w:val="21"/>
+          <w:lang w:eastAsia="en-CA"/>
+        </w:rPr>
+        <w:t>No, all of our code was completed based on the functions that we implemented. Any functions that were incomplete were removed to be added in the future.</w:t>
       </w:r>
     </w:p>
     <w:p>
@@ -949,7 +1160,7 @@
         <w:sz w:val="20"/>
       </w:rPr>
     </w:lvl>
-    <w:lvl w:ilvl="1" w:tentative="1">
+    <w:lvl w:ilvl="1">
       <w:start w:val="1"/>
       <w:numFmt w:val="bullet"/>
       <w:lvlText w:val="o"/>
@@ -1396,7 +1607,7 @@
         <w:sz w:val="20"/>
       </w:rPr>
     </w:lvl>
-    <w:lvl w:ilvl="1" w:tentative="1">
+    <w:lvl w:ilvl="1">
       <w:start w:val="1"/>
       <w:numFmt w:val="bullet"/>
       <w:lvlText w:val="o"/>
@@ -1815,6 +2026,7 @@
     <w:lsdException w:name="HTML Sample" w:semiHidden="1" w:unhideWhenUsed="1"/>
     <w:lsdException w:name="HTML Typewriter" w:semiHidden="1" w:unhideWhenUsed="1"/>
     <w:lsdException w:name="HTML Variable" w:semiHidden="1" w:unhideWhenUsed="1"/>
+    <w:lsdException w:name="Normal Table" w:semiHidden="1" w:unhideWhenUsed="1"/>
     <w:lsdException w:name="annotation subject" w:semiHidden="1" w:unhideWhenUsed="1"/>
     <w:lsdException w:name="No List" w:semiHidden="1" w:unhideWhenUsed="1"/>
     <w:lsdException w:name="Outline List 1" w:semiHidden="1" w:unhideWhenUsed="1"/>
@@ -1861,8 +2073,10 @@
     <w:lsdException w:name="Table Subtle 2" w:semiHidden="1" w:unhideWhenUsed="1"/>
     <w:lsdException w:name="Table Web 1" w:semiHidden="1" w:unhideWhenUsed="1"/>
     <w:lsdException w:name="Table Web 2" w:semiHidden="1" w:unhideWhenUsed="1"/>
+    <w:lsdException w:name="Table Web 3" w:semiHidden="1" w:unhideWhenUsed="1"/>
     <w:lsdException w:name="Balloon Text" w:semiHidden="1" w:unhideWhenUsed="1"/>
     <w:lsdException w:name="Table Grid" w:uiPriority="39"/>
+    <w:lsdException w:name="Table Theme" w:semiHidden="1" w:unhideWhenUsed="1"/>
     <w:lsdException w:name="Placeholder Text" w:semiHidden="1"/>
     <w:lsdException w:name="No Spacing" w:uiPriority="1" w:qFormat="1"/>
     <w:lsdException w:name="Light Shading" w:uiPriority="60"/>
